--- a/static/质控测试阶段通报模板-导出.docx
+++ b/static/质控测试阶段通报模板-导出.docx
@@ -51,7 +51,21 @@
           <w:szCs w:val="32"/>
           <w:lang w:val="en-US" w:eastAsia="zh-CN"/>
         </w:rPr>
-        <w:t>XX</w:t>
+        <w:t>{ste</w:t>
+      </w:r>
+      <w:bookmarkStart w:id="6" w:name="_GoBack"/>
+      <w:bookmarkEnd w:id="6"/>
+      <w:r>
+        <w:rPr>
+          <w:rFonts w:hint="eastAsia" w:ascii="微软雅黑" w:hAnsi="微软雅黑" w:eastAsia="微软雅黑" w:cs="微软雅黑"/>
+          <w:b/>
+          <w:bCs/>
+          <w:color w:val="FF0000"/>
+          <w:sz w:val="32"/>
+          <w:szCs w:val="32"/>
+          <w:lang w:val="en-US" w:eastAsia="zh-CN"/>
+        </w:rPr>
+        <w:t>p}</w:t>
       </w:r>
       <w:r>
         <w:rPr>
@@ -91,10 +105,10 @@
           <w:lang w:val="en-US" w:eastAsia="zh-CN"/>
         </w:rPr>
       </w:pPr>
-      <w:bookmarkStart w:id="0" w:name="OLE_LINK5"/>
+      <w:bookmarkStart w:id="0" w:name="OLE_LINK1"/>
       <w:bookmarkStart w:id="1" w:name="OLE_LINK6"/>
       <w:bookmarkStart w:id="2" w:name="OLE_LINK4"/>
-      <w:bookmarkStart w:id="3" w:name="OLE_LINK1"/>
+      <w:bookmarkStart w:id="3" w:name="OLE_LINK5"/>
       <w:r>
         <w:rPr>
           <w:rFonts w:hint="eastAsia" w:ascii="微软雅黑" w:hAnsi="微软雅黑" w:eastAsia="微软雅黑" w:cs="微软雅黑"/>
@@ -498,7 +512,7 @@
           </w:tcPr>
           <w:p>
             <w:pPr>
-              <w:jc w:val="both"/>
+              <w:jc w:val="center"/>
               <w:rPr>
                 <w:rFonts w:hint="default" w:ascii="微软雅黑" w:hAnsi="微软雅黑" w:eastAsia="微软雅黑" w:cs="微软雅黑"/>
                 <w:kern w:val="0"/>
@@ -600,7 +614,7 @@
                 <w:szCs w:val="15"/>
                 <w:lang w:val="en-US" w:eastAsia="zh-CN"/>
               </w:rPr>
-              <w:t>{testPerson}</w:t>
+              <w:t>xx</w:t>
             </w:r>
           </w:p>
         </w:tc>
@@ -632,7 +646,7 @@
                 <w:szCs w:val="15"/>
                 <w:lang w:val="en-US" w:eastAsia="zh-CN"/>
               </w:rPr>
-              <w:t>{testTime}</w:t>
+              <w:t>xx</w:t>
             </w:r>
           </w:p>
         </w:tc>
@@ -1073,7 +1087,7 @@
           </w:tcPr>
           <w:p>
             <w:pPr>
-              <w:jc w:val="both"/>
+              <w:jc w:val="center"/>
               <w:rPr>
                 <w:rFonts w:hint="default" w:ascii="微软雅黑" w:hAnsi="微软雅黑" w:eastAsia="微软雅黑" w:cs="微软雅黑"/>
                 <w:kern w:val="0"/>
@@ -1131,11 +1145,11 @@
             <w:pPr>
               <w:jc w:val="center"/>
               <w:rPr>
-                <w:rFonts w:hint="default" w:ascii="微软雅黑" w:hAnsi="微软雅黑" w:eastAsia="微软雅黑" w:cs="微软雅黑"/>
-                <w:kern w:val="0"/>
-                <w:sz w:val="15"/>
-                <w:szCs w:val="15"/>
-                <w:lang w:val="en-US" w:eastAsia="zh-CN"/>
+                <w:rFonts w:hint="eastAsia" w:ascii="微软雅黑" w:hAnsi="微软雅黑" w:eastAsia="微软雅黑" w:cs="微软雅黑"/>
+                <w:kern w:val="0"/>
+                <w:sz w:val="15"/>
+                <w:szCs w:val="15"/>
+                <w:lang w:eastAsia="zh-CN"/>
               </w:rPr>
             </w:pPr>
             <w:r>
@@ -1149,18 +1163,6 @@
               <w:t>{xq_tijiaoren}</w:t>
             </w:r>
           </w:p>
-          <w:p>
-            <w:pPr>
-              <w:jc w:val="center"/>
-              <w:rPr>
-                <w:rFonts w:hint="eastAsia" w:ascii="微软雅黑" w:hAnsi="微软雅黑" w:eastAsia="微软雅黑" w:cs="微软雅黑"/>
-                <w:kern w:val="0"/>
-                <w:sz w:val="15"/>
-                <w:szCs w:val="15"/>
-                <w:lang w:eastAsia="zh-CN"/>
-              </w:rPr>
-            </w:pPr>
-          </w:p>
         </w:tc>
         <w:tc>
           <w:tcPr>
@@ -1171,11 +1173,10 @@
             <w:pPr>
               <w:jc w:val="center"/>
               <w:rPr>
-                <w:rFonts w:hint="default" w:ascii="微软雅黑" w:hAnsi="微软雅黑" w:eastAsia="微软雅黑" w:cs="微软雅黑"/>
-                <w:kern w:val="0"/>
-                <w:sz w:val="15"/>
-                <w:szCs w:val="15"/>
-                <w:lang w:val="en-US"/>
+                <w:rFonts w:hint="eastAsia" w:ascii="微软雅黑" w:hAnsi="微软雅黑" w:eastAsia="微软雅黑" w:cs="微软雅黑"/>
+                <w:kern w:val="0"/>
+                <w:sz w:val="15"/>
+                <w:szCs w:val="15"/>
               </w:rPr>
             </w:pPr>
             <w:r>
@@ -1188,17 +1189,6 @@
               </w:rPr>
               <w:t>{xq_time}</w:t>
             </w:r>
-          </w:p>
-          <w:p>
-            <w:pPr>
-              <w:jc w:val="center"/>
-              <w:rPr>
-                <w:rFonts w:hint="eastAsia" w:ascii="微软雅黑" w:hAnsi="微软雅黑" w:eastAsia="微软雅黑" w:cs="微软雅黑"/>
-                <w:kern w:val="0"/>
-                <w:sz w:val="15"/>
-                <w:szCs w:val="15"/>
-              </w:rPr>
-            </w:pPr>
           </w:p>
         </w:tc>
         <w:tc>
@@ -1300,7 +1290,7 @@
                 <w:ilvl w:val="0"/>
                 <w:numId w:val="0"/>
               </w:numPr>
-              <w:jc w:val="both"/>
+              <w:jc w:val="left"/>
               <w:rPr>
                 <w:rFonts w:hint="default" w:ascii="微软雅黑" w:hAnsi="微软雅黑" w:eastAsia="微软雅黑" w:cs="微软雅黑"/>
                 <w:sz w:val="15"/>
@@ -1319,17 +1309,15 @@
               </w:rPr>
               <w:t>{xq_error}</w:t>
             </w:r>
-            <w:bookmarkStart w:id="6" w:name="_GoBack"/>
-            <w:bookmarkEnd w:id="6"/>
-          </w:p>
-          <w:p>
-            <w:pPr>
-              <w:widowControl w:val="0"/>
-              <w:numPr>
-                <w:ilvl w:val="0"/>
-                <w:numId w:val="0"/>
-              </w:numPr>
-              <w:jc w:val="both"/>
+          </w:p>
+          <w:p>
+            <w:pPr>
+              <w:widowControl w:val="0"/>
+              <w:numPr>
+                <w:ilvl w:val="0"/>
+                <w:numId w:val="0"/>
+              </w:numPr>
+              <w:jc w:val="left"/>
               <w:rPr>
                 <w:rFonts w:hint="eastAsia" w:ascii="微软雅黑" w:hAnsi="微软雅黑" w:eastAsia="微软雅黑" w:cs="微软雅黑"/>
                 <w:sz w:val="15"/>
@@ -1380,7 +1368,7 @@
           <w:color w:val="FF0000"/>
           <w:lang w:val="en-US" w:eastAsia="zh-CN"/>
         </w:rPr>
-        <w:t>x</w:t>
+        <w:t>{bbs1}</w:t>
       </w:r>
       <w:r>
         <w:rPr>
@@ -1398,7 +1386,7 @@
           <w:color w:val="FF0000"/>
           <w:lang w:val="en-US" w:eastAsia="zh-CN"/>
         </w:rPr>
-        <w:t>x</w:t>
+        <w:t>{bbs2}</w:t>
       </w:r>
       <w:r>
         <w:rPr>
@@ -1844,7 +1832,7 @@
           </w:tcPr>
           <w:p>
             <w:pPr>
-              <w:jc w:val="both"/>
+              <w:jc w:val="center"/>
               <w:rPr>
                 <w:rFonts w:hint="eastAsia" w:ascii="微软雅黑" w:hAnsi="微软雅黑" w:eastAsia="微软雅黑" w:cs="微软雅黑"/>
                 <w:kern w:val="0"/>
@@ -2678,7 +2666,7 @@
           <w:color w:val="FF0000"/>
           <w:lang w:val="en-US" w:eastAsia="zh-CN"/>
         </w:rPr>
-        <w:t>x</w:t>
+        <w:t>{yl1}</w:t>
       </w:r>
       <w:r>
         <w:rPr>
@@ -2696,7 +2684,7 @@
           <w:color w:val="FF0000"/>
           <w:lang w:val="en-US" w:eastAsia="zh-CN"/>
         </w:rPr>
-        <w:t>x</w:t>
+        <w:t>{yl2}</w:t>
       </w:r>
       <w:r>
         <w:rPr>
@@ -2714,7 +2702,7 @@
           <w:color w:val="FF0000"/>
           <w:lang w:val="en-US" w:eastAsia="zh-CN"/>
         </w:rPr>
-        <w:t>x</w:t>
+        <w:t>{yl3}</w:t>
       </w:r>
       <w:r>
         <w:rPr>
@@ -3158,7 +3146,7 @@
           </w:tcPr>
           <w:p>
             <w:pPr>
-              <w:jc w:val="both"/>
+              <w:jc w:val="center"/>
               <w:rPr>
                 <w:rFonts w:hint="eastAsia" w:ascii="微软雅黑" w:hAnsi="微软雅黑" w:eastAsia="微软雅黑" w:cs="微软雅黑"/>
                 <w:kern w:val="0"/>
@@ -3203,7 +3191,7 @@
                 <w:szCs w:val="15"/>
                 <w:lang w:val="en-US" w:eastAsia="zh-CN"/>
               </w:rPr>
-              <w:t>{bgl_geshi}</w:t>
+              <w:t>{bg_geshi}</w:t>
             </w:r>
           </w:p>
         </w:tc>
@@ -3905,7 +3893,7 @@
           <w:color w:val="FF0000"/>
           <w:lang w:val="en-US" w:eastAsia="zh-CN"/>
         </w:rPr>
-        <w:t>x</w:t>
+        <w:t>{bg1}</w:t>
       </w:r>
       <w:r>
         <w:rPr>
@@ -3923,7 +3911,7 @@
           <w:color w:val="FF0000"/>
           <w:lang w:val="en-US" w:eastAsia="zh-CN"/>
         </w:rPr>
-        <w:t>x</w:t>
+        <w:t>{bg2}</w:t>
       </w:r>
       <w:r>
         <w:rPr>
@@ -3941,7 +3929,7 @@
           <w:color w:val="FF0000"/>
           <w:lang w:val="en-US" w:eastAsia="zh-CN"/>
         </w:rPr>
-        <w:t>x</w:t>
+        <w:t>{bg3}</w:t>
       </w:r>
       <w:r>
         <w:rPr>
@@ -4644,8 +4632,8 @@
           <w:b/>
           <w:bCs/>
           <w:kern w:val="0"/>
-          <w:sz w:val="15"/>
-          <w:szCs w:val="15"/>
+          <w:sz w:val="21"/>
+          <w:szCs w:val="21"/>
           <w:lang w:val="en-US" w:eastAsia="zh-CN"/>
         </w:rPr>
         <w:t>{ylzs}</w:t>
@@ -4666,23 +4654,6 @@
           <w:lang w:val="en-US" w:eastAsia="zh-CN"/>
         </w:rPr>
         <w:t>{tgl}</w:t>
-      </w:r>
-      <w:r>
-        <w:rPr>
-          <w:rFonts w:hint="eastAsia" w:ascii="微软雅黑" w:hAnsi="微软雅黑" w:eastAsia="微软雅黑" w:cs="微软雅黑"/>
-          <w:b/>
-          <w:bCs/>
-        </w:rPr>
-        <w:t>，阻塞率为</w:t>
-      </w:r>
-      <w:r>
-        <w:rPr>
-          <w:rFonts w:hint="eastAsia" w:ascii="微软雅黑" w:hAnsi="微软雅黑" w:eastAsia="微软雅黑" w:cs="微软雅黑"/>
-          <w:b/>
-          <w:bCs/>
-          <w:lang w:val="en-US" w:eastAsia="zh-CN"/>
-        </w:rPr>
-        <w:t>{zsl}</w:t>
       </w:r>
       <w:r>
         <w:rPr>
@@ -5448,23 +5419,6 @@
           <w:lang w:val="en-US" w:eastAsia="zh-CN"/>
         </w:rPr>
         <w:t>{a_tgl}</w:t>
-      </w:r>
-      <w:r>
-        <w:rPr>
-          <w:rFonts w:hint="eastAsia" w:ascii="微软雅黑" w:hAnsi="微软雅黑" w:eastAsia="微软雅黑" w:cs="微软雅黑"/>
-          <w:b/>
-          <w:bCs/>
-        </w:rPr>
-        <w:t>，阻塞率为</w:t>
-      </w:r>
-      <w:r>
-        <w:rPr>
-          <w:rFonts w:hint="eastAsia" w:ascii="微软雅黑" w:hAnsi="微软雅黑" w:eastAsia="微软雅黑" w:cs="微软雅黑"/>
-          <w:b/>
-          <w:bCs/>
-          <w:lang w:val="en-US" w:eastAsia="zh-CN"/>
-        </w:rPr>
-        <w:t>{a_zsl}</w:t>
       </w:r>
       <w:r>
         <w:rPr>
@@ -6302,23 +6256,6 @@
           <w:lang w:val="en-US" w:eastAsia="zh-CN"/>
         </w:rPr>
         <w:t>{b_tgl}</w:t>
-      </w:r>
-      <w:r>
-        <w:rPr>
-          <w:rFonts w:hint="eastAsia" w:ascii="微软雅黑" w:hAnsi="微软雅黑" w:eastAsia="微软雅黑" w:cs="微软雅黑"/>
-          <w:b/>
-          <w:bCs/>
-        </w:rPr>
-        <w:t>，阻塞率为</w:t>
-      </w:r>
-      <w:r>
-        <w:rPr>
-          <w:rFonts w:hint="eastAsia" w:ascii="微软雅黑" w:hAnsi="微软雅黑" w:eastAsia="微软雅黑" w:cs="微软雅黑"/>
-          <w:b/>
-          <w:bCs/>
-          <w:lang w:val="en-US" w:eastAsia="zh-CN"/>
-        </w:rPr>
-        <w:t>{b_zsl}</w:t>
       </w:r>
       <w:r>
         <w:rPr>
@@ -7139,23 +7076,6 @@
           <w:lang w:val="en-US" w:eastAsia="zh-CN"/>
         </w:rPr>
         <w:t>{c_tgl}</w:t>
-      </w:r>
-      <w:r>
-        <w:rPr>
-          <w:rFonts w:hint="eastAsia" w:ascii="微软雅黑" w:hAnsi="微软雅黑" w:eastAsia="微软雅黑" w:cs="微软雅黑"/>
-          <w:b/>
-          <w:bCs/>
-        </w:rPr>
-        <w:t>，阻塞率为</w:t>
-      </w:r>
-      <w:r>
-        <w:rPr>
-          <w:rFonts w:hint="eastAsia" w:ascii="微软雅黑" w:hAnsi="微软雅黑" w:eastAsia="微软雅黑" w:cs="微软雅黑"/>
-          <w:b/>
-          <w:bCs/>
-          <w:lang w:val="en-US" w:eastAsia="zh-CN"/>
-        </w:rPr>
-        <w:t>{c_zsl}</w:t>
       </w:r>
       <w:r>
         <w:rPr>

--- a/static/质控测试阶段通报模板-导出.docx
+++ b/static/质控测试阶段通报模板-导出.docx
@@ -36,36 +36,23 @@
           <w:rFonts w:hint="eastAsia" w:ascii="微软雅黑" w:hAnsi="微软雅黑" w:eastAsia="微软雅黑" w:cs="微软雅黑"/>
           <w:b/>
           <w:bCs/>
-          <w:sz w:val="32"/>
-          <w:szCs w:val="32"/>
-        </w:rPr>
-        <w:t>测试</w:t>
-      </w:r>
-      <w:r>
-        <w:rPr>
-          <w:rFonts w:hint="eastAsia" w:ascii="微软雅黑" w:hAnsi="微软雅黑" w:eastAsia="微软雅黑" w:cs="微软雅黑"/>
-          <w:b/>
-          <w:bCs/>
-          <w:color w:val="FF0000"/>
+          <w:color w:val="auto"/>
           <w:sz w:val="32"/>
           <w:szCs w:val="32"/>
           <w:lang w:val="en-US" w:eastAsia="zh-CN"/>
         </w:rPr>
-        <w:t>{ste</w:t>
+        <w:t>{step}</w:t>
       </w:r>
-      <w:bookmarkStart w:id="6" w:name="_GoBack"/>
-      <w:bookmarkEnd w:id="6"/>
       <w:r>
         <w:rPr>
           <w:rFonts w:hint="eastAsia" w:ascii="微软雅黑" w:hAnsi="微软雅黑" w:eastAsia="微软雅黑" w:cs="微软雅黑"/>
           <w:b/>
           <w:bCs/>
-          <w:color w:val="FF0000"/>
+          <w:color w:val="auto"/>
           <w:sz w:val="32"/>
           <w:szCs w:val="32"/>
-          <w:lang w:val="en-US" w:eastAsia="zh-CN"/>
-        </w:rPr>
-        <w:t>p}</w:t>
+        </w:rPr>
+        <w:t>阶</w:t>
       </w:r>
       <w:r>
         <w:rPr>
@@ -75,7 +62,7 @@
           <w:sz w:val="32"/>
           <w:szCs w:val="32"/>
         </w:rPr>
-        <w:t>阶段通报</w:t>
+        <w:t>段通报</w:t>
       </w:r>
     </w:p>
     <w:p>
@@ -105,10 +92,10 @@
           <w:lang w:val="en-US" w:eastAsia="zh-CN"/>
         </w:rPr>
       </w:pPr>
-      <w:bookmarkStart w:id="0" w:name="OLE_LINK1"/>
-      <w:bookmarkStart w:id="1" w:name="OLE_LINK6"/>
-      <w:bookmarkStart w:id="2" w:name="OLE_LINK4"/>
-      <w:bookmarkStart w:id="3" w:name="OLE_LINK5"/>
+      <w:bookmarkStart w:id="0" w:name="OLE_LINK6"/>
+      <w:bookmarkStart w:id="1" w:name="OLE_LINK4"/>
+      <w:bookmarkStart w:id="2" w:name="OLE_LINK5"/>
+      <w:bookmarkStart w:id="3" w:name="OLE_LINK1"/>
       <w:r>
         <w:rPr>
           <w:rFonts w:hint="eastAsia" w:ascii="微软雅黑" w:hAnsi="微软雅黑" w:eastAsia="微软雅黑" w:cs="微软雅黑"/>
@@ -195,8 +182,8 @@
                 <w:lang w:val="en-US" w:eastAsia="zh-CN"/>
               </w:rPr>
             </w:pPr>
-            <w:bookmarkStart w:id="4" w:name="OLE_LINK3" w:colFirst="0" w:colLast="5"/>
-            <w:bookmarkStart w:id="5" w:name="OLE_LINK2"/>
+            <w:bookmarkStart w:id="4" w:name="OLE_LINK2"/>
+            <w:bookmarkStart w:id="5" w:name="OLE_LINK3" w:colFirst="0" w:colLast="5"/>
             <w:r>
               <w:rPr>
                 <w:rFonts w:hint="eastAsia" w:ascii="微软雅黑" w:hAnsi="微软雅黑" w:eastAsia="微软雅黑" w:cs="微软雅黑"/>
@@ -608,13 +595,13 @@
             <w:r>
               <w:rPr>
                 <w:rFonts w:hint="eastAsia" w:ascii="微软雅黑" w:hAnsi="微软雅黑" w:eastAsia="微软雅黑" w:cs="微软雅黑"/>
-                <w:color w:val="FF0000"/>
-                <w:kern w:val="0"/>
-                <w:sz w:val="15"/>
-                <w:szCs w:val="15"/>
-                <w:lang w:val="en-US" w:eastAsia="zh-CN"/>
-              </w:rPr>
-              <w:t>xx</w:t>
+                <w:color w:val="auto"/>
+                <w:kern w:val="0"/>
+                <w:sz w:val="15"/>
+                <w:szCs w:val="15"/>
+                <w:lang w:val="en-US" w:eastAsia="zh-CN"/>
+              </w:rPr>
+              <w:t>{testPerson}</w:t>
             </w:r>
           </w:p>
         </w:tc>
@@ -640,14 +627,15 @@
             <w:r>
               <w:rPr>
                 <w:rFonts w:hint="eastAsia" w:ascii="微软雅黑" w:hAnsi="微软雅黑" w:eastAsia="微软雅黑" w:cs="微软雅黑"/>
-                <w:color w:val="FF0000"/>
-                <w:kern w:val="0"/>
-                <w:sz w:val="15"/>
-                <w:szCs w:val="15"/>
-                <w:lang w:val="en-US" w:eastAsia="zh-CN"/>
-              </w:rPr>
-              <w:t>xx</w:t>
-            </w:r>
+                <w:kern w:val="0"/>
+                <w:sz w:val="15"/>
+                <w:szCs w:val="15"/>
+                <w:lang w:val="en-US" w:eastAsia="zh-CN"/>
+              </w:rPr>
+              <w:t>{xq_time}至{bg_time}</w:t>
+            </w:r>
+            <w:bookmarkStart w:id="6" w:name="_GoBack"/>
+            <w:bookmarkEnd w:id="6"/>
           </w:p>
         </w:tc>
       </w:tr>
@@ -1365,7 +1353,7 @@
           <w:rFonts w:hint="eastAsia" w:ascii="微软雅黑" w:hAnsi="微软雅黑" w:eastAsia="微软雅黑" w:cs="微软雅黑"/>
           <w:b/>
           <w:bCs/>
-          <w:color w:val="FF0000"/>
+          <w:color w:val="auto"/>
           <w:lang w:val="en-US" w:eastAsia="zh-CN"/>
         </w:rPr>
         <w:t>{bbs1}</w:t>
@@ -1383,7 +1371,7 @@
           <w:rFonts w:hint="eastAsia" w:ascii="微软雅黑" w:hAnsi="微软雅黑" w:eastAsia="微软雅黑" w:cs="微软雅黑"/>
           <w:b/>
           <w:bCs/>
-          <w:color w:val="FF0000"/>
+          <w:color w:val="auto"/>
           <w:lang w:val="en-US" w:eastAsia="zh-CN"/>
         </w:rPr>
         <w:t>{bbs2}</w:t>
@@ -2656,14 +2644,23 @@
           <w:b/>
           <w:bCs/>
         </w:rPr>
-        <w:t>测试用例方面，未提交测试用例的版本有</w:t>
+        <w:t>测试用例方面，未提交测试用例的版本</w:t>
       </w:r>
       <w:r>
         <w:rPr>
           <w:rFonts w:hint="eastAsia" w:ascii="微软雅黑" w:hAnsi="微软雅黑" w:eastAsia="微软雅黑" w:cs="微软雅黑"/>
           <w:b/>
           <w:bCs/>
-          <w:color w:val="FF0000"/>
+          <w:color w:val="auto"/>
+        </w:rPr>
+        <w:t>有</w:t>
+      </w:r>
+      <w:r>
+        <w:rPr>
+          <w:rFonts w:hint="eastAsia" w:ascii="微软雅黑" w:hAnsi="微软雅黑" w:eastAsia="微软雅黑" w:cs="微软雅黑"/>
+          <w:b/>
+          <w:bCs/>
+          <w:color w:val="auto"/>
           <w:lang w:val="en-US" w:eastAsia="zh-CN"/>
         </w:rPr>
         <w:t>{yl1}</w:t>
@@ -2673,6 +2670,7 @@
           <w:rFonts w:hint="eastAsia" w:ascii="微软雅黑" w:hAnsi="微软雅黑" w:eastAsia="微软雅黑" w:cs="微软雅黑"/>
           <w:b/>
           <w:bCs/>
+          <w:color w:val="auto"/>
         </w:rPr>
         <w:t>个，提交测试用例格式错误的版本有</w:t>
       </w:r>
@@ -2681,7 +2679,7 @@
           <w:rFonts w:hint="eastAsia" w:ascii="微软雅黑" w:hAnsi="微软雅黑" w:eastAsia="微软雅黑" w:cs="微软雅黑"/>
           <w:b/>
           <w:bCs/>
-          <w:color w:val="FF0000"/>
+          <w:color w:val="auto"/>
           <w:lang w:val="en-US" w:eastAsia="zh-CN"/>
         </w:rPr>
         <w:t>{yl2}</w:t>
@@ -2691,6 +2689,7 @@
           <w:rFonts w:hint="eastAsia" w:ascii="微软雅黑" w:hAnsi="微软雅黑" w:eastAsia="微软雅黑" w:cs="微软雅黑"/>
           <w:b/>
           <w:bCs/>
+          <w:color w:val="auto"/>
         </w:rPr>
         <w:t>个，延迟提交的版本有</w:t>
       </w:r>
@@ -2699,7 +2698,7 @@
           <w:rFonts w:hint="eastAsia" w:ascii="微软雅黑" w:hAnsi="微软雅黑" w:eastAsia="微软雅黑" w:cs="微软雅黑"/>
           <w:b/>
           <w:bCs/>
-          <w:color w:val="FF0000"/>
+          <w:color w:val="auto"/>
           <w:lang w:val="en-US" w:eastAsia="zh-CN"/>
         </w:rPr>
         <w:t>{yl3}</w:t>
@@ -2709,8 +2708,17 @@
           <w:rFonts w:hint="eastAsia" w:ascii="微软雅黑" w:hAnsi="微软雅黑" w:eastAsia="微软雅黑" w:cs="微软雅黑"/>
           <w:b/>
           <w:bCs/>
-        </w:rPr>
-        <w:t>个。</w:t>
+          <w:color w:val="auto"/>
+        </w:rPr>
+        <w:t>个</w:t>
+      </w:r>
+      <w:r>
+        <w:rPr>
+          <w:rFonts w:hint="eastAsia" w:ascii="微软雅黑" w:hAnsi="微软雅黑" w:eastAsia="微软雅黑" w:cs="微软雅黑"/>
+          <w:b/>
+          <w:bCs/>
+        </w:rPr>
+        <w:t>。</w:t>
       </w:r>
     </w:p>
     <w:p>
@@ -3890,7 +3898,7 @@
           <w:rFonts w:hint="eastAsia" w:ascii="微软雅黑" w:hAnsi="微软雅黑" w:eastAsia="微软雅黑" w:cs="微软雅黑"/>
           <w:b/>
           <w:bCs/>
-          <w:color w:val="FF0000"/>
+          <w:color w:val="auto"/>
           <w:lang w:val="en-US" w:eastAsia="zh-CN"/>
         </w:rPr>
         <w:t>{bg1}</w:t>
@@ -3901,14 +3909,23 @@
           <w:b/>
           <w:bCs/>
         </w:rPr>
-        <w:t>个，提交测试报告格式错误的版本有</w:t>
+        <w:t>个，提交测试报告格式错误的</w:t>
       </w:r>
       <w:r>
         <w:rPr>
           <w:rFonts w:hint="eastAsia" w:ascii="微软雅黑" w:hAnsi="微软雅黑" w:eastAsia="微软雅黑" w:cs="微软雅黑"/>
           <w:b/>
           <w:bCs/>
-          <w:color w:val="FF0000"/>
+          <w:color w:val="auto"/>
+        </w:rPr>
+        <w:t>版本有</w:t>
+      </w:r>
+      <w:r>
+        <w:rPr>
+          <w:rFonts w:hint="eastAsia" w:ascii="微软雅黑" w:hAnsi="微软雅黑" w:eastAsia="微软雅黑" w:cs="微软雅黑"/>
+          <w:b/>
+          <w:bCs/>
+          <w:color w:val="auto"/>
           <w:lang w:val="en-US" w:eastAsia="zh-CN"/>
         </w:rPr>
         <w:t>{bg2}</w:t>
@@ -3926,7 +3943,7 @@
           <w:rFonts w:hint="eastAsia" w:ascii="微软雅黑" w:hAnsi="微软雅黑" w:eastAsia="微软雅黑" w:cs="微软雅黑"/>
           <w:b/>
           <w:bCs/>
-          <w:color w:val="FF0000"/>
+          <w:color w:val="auto"/>
           <w:lang w:val="en-US" w:eastAsia="zh-CN"/>
         </w:rPr>
         <w:t>{bg3}</w:t>
@@ -7049,7 +7066,24 @@
           <w:b/>
           <w:bCs/>
         </w:rPr>
-        <w:t>质控第一轮测试中，用例执行个数为</w:t>
+        <w:t>质控第</w:t>
+      </w:r>
+      <w:r>
+        <w:rPr>
+          <w:rFonts w:hint="eastAsia" w:ascii="微软雅黑" w:hAnsi="微软雅黑" w:eastAsia="微软雅黑" w:cs="微软雅黑"/>
+          <w:b/>
+          <w:bCs/>
+          <w:lang w:val="en-US" w:eastAsia="zh-CN"/>
+        </w:rPr>
+        <w:t>三</w:t>
+      </w:r>
+      <w:r>
+        <w:rPr>
+          <w:rFonts w:hint="eastAsia" w:ascii="微软雅黑" w:hAnsi="微软雅黑" w:eastAsia="微软雅黑" w:cs="微软雅黑"/>
+          <w:b/>
+          <w:bCs/>
+        </w:rPr>
+        <w:t>轮测试中，用例执行个数为</w:t>
       </w:r>
       <w:r>
         <w:rPr>

--- a/static/质控测试阶段通报模板-导出.docx
+++ b/static/质控测试阶段通报模板-导出.docx
@@ -29,7 +29,20 @@
           <w:szCs w:val="32"/>
           <w:lang w:val="en-US" w:eastAsia="zh-CN"/>
         </w:rPr>
-        <w:t>{xitongming}{ticeshijian}</w:t>
+        <w:t>{xitongming}{tice</w:t>
+      </w:r>
+      <w:bookmarkStart w:id="6" w:name="_GoBack"/>
+      <w:bookmarkEnd w:id="6"/>
+      <w:r>
+        <w:rPr>
+          <w:rFonts w:hint="eastAsia" w:ascii="微软雅黑" w:hAnsi="微软雅黑" w:eastAsia="微软雅黑" w:cs="微软雅黑"/>
+          <w:b/>
+          <w:bCs/>
+          <w:sz w:val="32"/>
+          <w:szCs w:val="32"/>
+          <w:lang w:val="en-US" w:eastAsia="zh-CN"/>
+        </w:rPr>
+        <w:t>shijian}</w:t>
       </w:r>
       <w:r>
         <w:rPr>
@@ -93,9 +106,9 @@
         </w:rPr>
       </w:pPr>
       <w:bookmarkStart w:id="0" w:name="OLE_LINK6"/>
-      <w:bookmarkStart w:id="1" w:name="OLE_LINK4"/>
-      <w:bookmarkStart w:id="2" w:name="OLE_LINK5"/>
-      <w:bookmarkStart w:id="3" w:name="OLE_LINK1"/>
+      <w:bookmarkStart w:id="1" w:name="OLE_LINK5"/>
+      <w:bookmarkStart w:id="2" w:name="OLE_LINK1"/>
+      <w:bookmarkStart w:id="3" w:name="OLE_LINK4"/>
       <w:r>
         <w:rPr>
           <w:rFonts w:hint="eastAsia" w:ascii="微软雅黑" w:hAnsi="微软雅黑" w:eastAsia="微软雅黑" w:cs="微软雅黑"/>
@@ -149,12 +162,6 @@
             <w:insideH w:val="single" w:color="auto" w:sz="4" w:space="0"/>
             <w:insideV w:val="single" w:color="auto" w:sz="4" w:space="0"/>
           </w:tblBorders>
-          <w:tblCellMar>
-            <w:top w:w="0" w:type="dxa"/>
-            <w:left w:w="108" w:type="dxa"/>
-            <w:bottom w:w="0" w:type="dxa"/>
-            <w:right w:w="108" w:type="dxa"/>
-          </w:tblCellMar>
         </w:tblPrEx>
         <w:trPr>
           <w:trHeight w:val="294" w:hRule="atLeast"/>
@@ -601,7 +608,7 @@
                 <w:szCs w:val="15"/>
                 <w:lang w:val="en-US" w:eastAsia="zh-CN"/>
               </w:rPr>
-              <w:t>{testPerson}</w:t>
+              <w:t>{state_cc_r}</w:t>
             </w:r>
           </w:p>
         </w:tc>
@@ -634,8 +641,6 @@
               </w:rPr>
               <w:t>{xq_time}至{bg_time}</w:t>
             </w:r>
-            <w:bookmarkStart w:id="6" w:name="_GoBack"/>
-            <w:bookmarkEnd w:id="6"/>
           </w:p>
         </w:tc>
       </w:tr>
@@ -1131,7 +1136,7 @@
           </w:tcPr>
           <w:p>
             <w:pPr>
-              <w:jc w:val="center"/>
+              <w:jc w:val="both"/>
               <w:rPr>
                 <w:rFonts w:hint="eastAsia" w:ascii="微软雅黑" w:hAnsi="微软雅黑" w:eastAsia="微软雅黑" w:cs="微软雅黑"/>
                 <w:kern w:val="0"/>
@@ -1148,7 +1153,7 @@
                 <w:szCs w:val="15"/>
                 <w:lang w:val="en-US" w:eastAsia="zh-CN"/>
               </w:rPr>
-              <w:t>{xq_tijiaoren}</w:t>
+              <w:t>{state_xq_tijiaoren}</w:t>
             </w:r>
           </w:p>
         </w:tc>
@@ -1893,7 +1898,7 @@
                 <w:szCs w:val="15"/>
                 <w:lang w:val="en-US" w:eastAsia="zh-CN"/>
               </w:rPr>
-              <w:t>{yl_tijiaoren}</w:t>
+              <w:t>{state_yl_tijiaoren}</w:t>
             </w:r>
           </w:p>
         </w:tc>
@@ -3227,7 +3232,7 @@
                 <w:szCs w:val="15"/>
                 <w:lang w:val="en-US" w:eastAsia="zh-CN"/>
               </w:rPr>
-              <w:t>{bg_tijiaoren}</w:t>
+              <w:t>{state_bg_tijiaoren}</w:t>
             </w:r>
           </w:p>
         </w:tc>
@@ -4482,7 +4487,7 @@
                 <w:szCs w:val="15"/>
                 <w:lang w:val="en-US" w:eastAsia="zh-CN"/>
               </w:rPr>
-              <w:t>{btgs}</w:t>
+              <w:t>{cc_btgs}</w:t>
             </w:r>
           </w:p>
         </w:tc>
@@ -4549,7 +4554,7 @@
                 <w:szCs w:val="15"/>
                 <w:lang w:val="en-US" w:eastAsia="zh-CN"/>
               </w:rPr>
-              <w:t>{cc_r}</w:t>
+              <w:t>{state_cc_r}</w:t>
             </w:r>
           </w:p>
         </w:tc>
@@ -5310,7 +5315,7 @@
                 <w:szCs w:val="15"/>
                 <w:lang w:val="en-US" w:eastAsia="zh-CN"/>
               </w:rPr>
-              <w:t>{a_csr}</w:t>
+              <w:t>{state_a_csr}</w:t>
             </w:r>
           </w:p>
         </w:tc>
@@ -6128,7 +6133,7 @@
                 <w:szCs w:val="15"/>
                 <w:lang w:val="en-US" w:eastAsia="zh-CN"/>
               </w:rPr>
-              <w:t>{b_csr}</w:t>
+              <w:t>{state_b_csr}</w:t>
             </w:r>
           </w:p>
         </w:tc>
@@ -6965,7 +6970,7 @@
                 <w:szCs w:val="15"/>
                 <w:lang w:val="en-US" w:eastAsia="zh-CN"/>
               </w:rPr>
-              <w:t>{c_csr}</w:t>
+              <w:t>{state_c_csr}</w:t>
             </w:r>
           </w:p>
         </w:tc>
@@ -7149,7 +7154,7 @@
 </file>
 
 <file path=word/numbering.xml><?xml version="1.0" encoding="utf-8"?>
-<w:numbering xmlns:wpc="http://schemas.microsoft.com/office/word/2010/wordprocessingCanvas" xmlns:mc="http://schemas.openxmlformats.org/markup-compatibility/2006" xmlns:o="urn:schemas-microsoft-com:office:office" xmlns:r="http://schemas.openxmlformats.org/officeDocument/2006/relationships" xmlns:m="http://schemas.openxmlformats.org/officeDocument/2006/math" xmlns:v="urn:schemas-microsoft-com:vml" xmlns:wp14="http://schemas.microsoft.com/office/word/2010/wordprocessingDrawing" xmlns:wp="http://schemas.openxmlformats.org/drawingml/2006/wordprocessingDrawing" xmlns:w10="urn:schemas-microsoft-com:office:word" xmlns:w="http://schemas.openxmlformats.org/wordprocessingml/2006/main" xmlns:w14="http://schemas.microsoft.com/office/word/2010/wordml" xmlns:wpg="http://schemas.microsoft.com/office/word/2010/wordprocessingGroup" xmlns:wpi="http://schemas.microsoft.com/office/word/2010/wordprocessingInk" xmlns:wne="http://schemas.microsoft.com/office/word/2006/wordml" xmlns:wps="http://schemas.microsoft.com/office/word/2010/wordprocessingShape" mc:Ignorable="w14 wp14">
+<w:numbering xmlns:wpc="http://schemas.microsoft.com/office/word/2010/wordprocessingCanvas" xmlns:mc="http://schemas.openxmlformats.org/markup-compatibility/2006" xmlns:o="urn:schemas-microsoft-com:office:office" xmlns:r="http://schemas.openxmlformats.org/officeDocument/2006/relationships" xmlns:m="http://schemas.openxmlformats.org/officeDocument/2006/math" xmlns:v="urn:schemas-microsoft-com:vml" xmlns:wp14="http://schemas.microsoft.com/office/word/2010/wordprocessingDrawing" xmlns:wp="http://schemas.openxmlformats.org/drawingml/2006/wordprocessingDrawing" xmlns:w10="urn:schemas-microsoft-com:office:word" xmlns:w="http://schemas.openxmlformats.org/wordprocessingml/2006/main" xmlns:w14="http://schemas.microsoft.com/office/word/2010/wordml" xmlns:wpg="http://schemas.microsoft.com/office/word/2010/wordprocessingGroup" xmlns:wpi="http://schemas.microsoft.com/office/word/2010/wordprocessingInk" xmlns:wne="http://schemas.microsoft.com/office/word/2006/wordml" xmlns:wps="http://schemas.microsoft.com/office/word/2010/wordprocessingShape" xmlns:wpsCustomData="http://www.wps.cn/officeDocument/2013/wpsCustomData" mc:Ignorable="w14 wp14">
   <w:abstractNum w:abstractNumId="0">
     <w:nsid w:val="3A6EFBED"/>
     <w:multiLevelType w:val="singleLevel"/>
@@ -7172,13 +7177,14 @@
 </file>
 
 <file path=word/styles.xml><?xml version="1.0" encoding="utf-8"?>
-<w:styles xmlns:mc="http://schemas.openxmlformats.org/markup-compatibility/2006" xmlns:o="urn:schemas-microsoft-com:office:office" xmlns:r="http://schemas.openxmlformats.org/officeDocument/2006/relationships" xmlns:m="http://schemas.openxmlformats.org/officeDocument/2006/math" xmlns:v="urn:schemas-microsoft-com:vml" xmlns:w="http://schemas.openxmlformats.org/wordprocessingml/2006/main" xmlns:w14="http://schemas.microsoft.com/office/word/2010/wordml" xmlns:w10="urn:schemas-microsoft-com:office:word" xmlns:sl="http://schemas.openxmlformats.org/schemaLibrary/2006/main" mc:Ignorable="w14">
+<w:styles xmlns:mc="http://schemas.openxmlformats.org/markup-compatibility/2006" xmlns:o="urn:schemas-microsoft-com:office:office" xmlns:r="http://schemas.openxmlformats.org/officeDocument/2006/relationships" xmlns:m="http://schemas.openxmlformats.org/officeDocument/2006/math" xmlns:v="urn:schemas-microsoft-com:vml" xmlns:w="http://schemas.openxmlformats.org/wordprocessingml/2006/main" xmlns:w14="http://schemas.microsoft.com/office/word/2010/wordml" xmlns:w10="urn:schemas-microsoft-com:office:word" xmlns:sl="http://schemas.openxmlformats.org/schemaLibrary/2006/main" xmlns:wpsCustomData="http://www.wps.cn/officeDocument/2013/wpsCustomData" mc:Ignorable="w14">
   <w:docDefaults>
     <w:rPrDefault>
       <w:rPr>
         <w:rFonts w:ascii="Times New Roman" w:hAnsi="Times New Roman" w:eastAsia="宋体" w:cs="Times New Roman"/>
       </w:rPr>
     </w:rPrDefault>
+    <w:pPrDefault/>
   </w:docDefaults>
   <w:latentStyles w:count="260" w:defQFormat="0" w:defUnhideWhenUsed="1" w:defSemiHidden="1" w:defUIPriority="99" w:defLockedState="0">
     <w:lsdException w:qFormat="1" w:unhideWhenUsed="0" w:uiPriority="0" w:semiHidden="0" w:name="Normal"/>
